--- a/CLASS C.docx
+++ b/CLASS C.docx
@@ -1340,6 +1340,15 @@
                 <w:szCs w:val="28"/>
               </w:rPr>
             </w:pPr>
+            <w:r>
+              <w:rPr>
+                <w:rFonts w:ascii="Maiandra GD" w:eastAsia="Times New Roman" w:hAnsi="Maiandra GD" w:cs="Calibri"/>
+                <w:color w:val="000000"/>
+                <w:sz w:val="28"/>
+                <w:szCs w:val="28"/>
+              </w:rPr>
+              <w:t>55</w:t>
+            </w:r>
           </w:p>
         </w:tc>
         <w:tc>
@@ -1689,6 +1698,15 @@
                 <w:szCs w:val="28"/>
               </w:rPr>
             </w:pPr>
+            <w:r>
+              <w:rPr>
+                <w:rFonts w:ascii="Maiandra GD" w:eastAsia="Times New Roman" w:hAnsi="Maiandra GD" w:cs="Calibri"/>
+                <w:color w:val="000000"/>
+                <w:sz w:val="28"/>
+                <w:szCs w:val="28"/>
+              </w:rPr>
+              <w:t>50</w:t>
+            </w:r>
           </w:p>
         </w:tc>
         <w:tc>
@@ -2093,6 +2111,15 @@
                 <w:szCs w:val="28"/>
               </w:rPr>
             </w:pPr>
+            <w:r>
+              <w:rPr>
+                <w:rFonts w:ascii="Maiandra GD" w:eastAsia="Times New Roman" w:hAnsi="Maiandra GD" w:cs="Calibri"/>
+                <w:color w:val="000000"/>
+                <w:sz w:val="28"/>
+                <w:szCs w:val="28"/>
+              </w:rPr>
+              <w:t>50</w:t>
+            </w:r>
           </w:p>
         </w:tc>
         <w:tc>
@@ -2442,6 +2469,15 @@
                 <w:szCs w:val="28"/>
               </w:rPr>
             </w:pPr>
+            <w:r>
+              <w:rPr>
+                <w:rFonts w:ascii="Maiandra GD" w:eastAsia="Times New Roman" w:hAnsi="Maiandra GD" w:cs="Calibri"/>
+                <w:color w:val="000000"/>
+                <w:sz w:val="28"/>
+                <w:szCs w:val="28"/>
+              </w:rPr>
+              <w:t>50</w:t>
+            </w:r>
           </w:p>
         </w:tc>
         <w:tc>
@@ -2845,6 +2881,15 @@
                 <w:szCs w:val="28"/>
               </w:rPr>
             </w:pPr>
+            <w:r>
+              <w:rPr>
+                <w:rFonts w:ascii="Maiandra GD" w:eastAsia="Times New Roman" w:hAnsi="Maiandra GD" w:cs="Calibri"/>
+                <w:color w:val="000000"/>
+                <w:sz w:val="28"/>
+                <w:szCs w:val="28"/>
+              </w:rPr>
+              <w:t>52</w:t>
+            </w:r>
           </w:p>
         </w:tc>
         <w:tc>
@@ -3194,6 +3239,15 @@
                 <w:szCs w:val="28"/>
               </w:rPr>
             </w:pPr>
+            <w:r>
+              <w:rPr>
+                <w:rFonts w:ascii="Maiandra GD" w:eastAsia="Times New Roman" w:hAnsi="Maiandra GD" w:cs="Calibri"/>
+                <w:color w:val="000000"/>
+                <w:sz w:val="28"/>
+                <w:szCs w:val="28"/>
+              </w:rPr>
+              <w:t>60</w:t>
+            </w:r>
           </w:p>
         </w:tc>
         <w:tc>
@@ -3598,6 +3652,15 @@
                 <w:szCs w:val="28"/>
               </w:rPr>
             </w:pPr>
+            <w:r>
+              <w:rPr>
+                <w:rFonts w:ascii="Maiandra GD" w:eastAsia="Times New Roman" w:hAnsi="Maiandra GD" w:cs="Calibri"/>
+                <w:color w:val="000000"/>
+                <w:sz w:val="28"/>
+                <w:szCs w:val="28"/>
+              </w:rPr>
+              <w:t>0</w:t>
+            </w:r>
           </w:p>
         </w:tc>
         <w:tc>
@@ -3938,6 +4001,15 @@
                 <w:szCs w:val="28"/>
               </w:rPr>
             </w:pPr>
+            <w:r>
+              <w:rPr>
+                <w:rFonts w:ascii="Maiandra GD" w:eastAsia="Times New Roman" w:hAnsi="Maiandra GD" w:cs="Calibri"/>
+                <w:color w:val="000000"/>
+                <w:sz w:val="28"/>
+                <w:szCs w:val="28"/>
+              </w:rPr>
+              <w:t>0</w:t>
+            </w:r>
           </w:p>
         </w:tc>
         <w:tc>
@@ -4342,6 +4414,15 @@
                 <w:szCs w:val="28"/>
               </w:rPr>
             </w:pPr>
+            <w:r>
+              <w:rPr>
+                <w:rFonts w:ascii="Maiandra GD" w:eastAsia="Times New Roman" w:hAnsi="Maiandra GD" w:cs="Calibri"/>
+                <w:color w:val="000000"/>
+                <w:sz w:val="28"/>
+                <w:szCs w:val="28"/>
+              </w:rPr>
+              <w:t>54</w:t>
+            </w:r>
           </w:p>
         </w:tc>
         <w:tc>
@@ -4691,6 +4772,15 @@
                 <w:szCs w:val="28"/>
               </w:rPr>
             </w:pPr>
+            <w:r>
+              <w:rPr>
+                <w:rFonts w:ascii="Maiandra GD" w:eastAsia="Times New Roman" w:hAnsi="Maiandra GD" w:cs="Calibri"/>
+                <w:color w:val="000000"/>
+                <w:sz w:val="28"/>
+                <w:szCs w:val="28"/>
+              </w:rPr>
+              <w:t>47</w:t>
+            </w:r>
           </w:p>
         </w:tc>
         <w:tc>
@@ -5094,6 +5184,15 @@
                 <w:szCs w:val="28"/>
               </w:rPr>
             </w:pPr>
+            <w:r>
+              <w:rPr>
+                <w:rFonts w:ascii="Maiandra GD" w:eastAsia="Times New Roman" w:hAnsi="Maiandra GD" w:cs="Calibri"/>
+                <w:color w:val="000000"/>
+                <w:sz w:val="28"/>
+                <w:szCs w:val="28"/>
+              </w:rPr>
+              <w:t>55</w:t>
+            </w:r>
           </w:p>
         </w:tc>
         <w:tc>
@@ -5443,6 +5542,15 @@
                 <w:szCs w:val="28"/>
               </w:rPr>
             </w:pPr>
+            <w:r>
+              <w:rPr>
+                <w:rFonts w:ascii="Maiandra GD" w:eastAsia="Times New Roman" w:hAnsi="Maiandra GD" w:cs="Calibri"/>
+                <w:color w:val="000000"/>
+                <w:sz w:val="28"/>
+                <w:szCs w:val="28"/>
+              </w:rPr>
+              <w:t>80</w:t>
+            </w:r>
           </w:p>
         </w:tc>
         <w:tc>
@@ -5847,6 +5955,15 @@
                 <w:szCs w:val="28"/>
               </w:rPr>
             </w:pPr>
+            <w:r>
+              <w:rPr>
+                <w:rFonts w:ascii="Maiandra GD" w:eastAsia="Times New Roman" w:hAnsi="Maiandra GD" w:cs="Calibri"/>
+                <w:color w:val="000000"/>
+                <w:sz w:val="28"/>
+                <w:szCs w:val="28"/>
+              </w:rPr>
+              <w:t>64</w:t>
+            </w:r>
           </w:p>
         </w:tc>
         <w:tc>
@@ -6196,6 +6313,15 @@
                 <w:szCs w:val="28"/>
               </w:rPr>
             </w:pPr>
+            <w:r>
+              <w:rPr>
+                <w:rFonts w:ascii="Maiandra GD" w:eastAsia="Times New Roman" w:hAnsi="Maiandra GD" w:cs="Calibri"/>
+                <w:color w:val="000000"/>
+                <w:sz w:val="28"/>
+                <w:szCs w:val="28"/>
+              </w:rPr>
+              <w:t>63</w:t>
+            </w:r>
           </w:p>
         </w:tc>
         <w:tc>
@@ -6599,6 +6725,15 @@
                 <w:szCs w:val="28"/>
               </w:rPr>
             </w:pPr>
+            <w:r>
+              <w:rPr>
+                <w:rFonts w:ascii="Maiandra GD" w:eastAsia="Times New Roman" w:hAnsi="Maiandra GD" w:cs="Calibri"/>
+                <w:color w:val="000000"/>
+                <w:sz w:val="28"/>
+                <w:szCs w:val="28"/>
+              </w:rPr>
+              <w:t>54</w:t>
+            </w:r>
           </w:p>
         </w:tc>
         <w:tc>
@@ -6948,6 +7083,15 @@
                 <w:szCs w:val="28"/>
               </w:rPr>
             </w:pPr>
+            <w:r>
+              <w:rPr>
+                <w:rFonts w:ascii="Maiandra GD" w:eastAsia="Times New Roman" w:hAnsi="Maiandra GD" w:cs="Calibri"/>
+                <w:color w:val="000000"/>
+                <w:sz w:val="28"/>
+                <w:szCs w:val="28"/>
+              </w:rPr>
+              <w:t>88</w:t>
+            </w:r>
           </w:p>
         </w:tc>
         <w:tc>
@@ -7352,6 +7496,15 @@
                 <w:szCs w:val="28"/>
               </w:rPr>
             </w:pPr>
+            <w:r>
+              <w:rPr>
+                <w:rFonts w:ascii="Maiandra GD" w:eastAsia="Times New Roman" w:hAnsi="Maiandra GD" w:cs="Calibri"/>
+                <w:color w:val="000000"/>
+                <w:sz w:val="28"/>
+                <w:szCs w:val="28"/>
+              </w:rPr>
+              <w:t>36</w:t>
+            </w:r>
           </w:p>
         </w:tc>
         <w:tc>
@@ -7701,6 +7854,15 @@
                 <w:szCs w:val="28"/>
               </w:rPr>
             </w:pPr>
+            <w:r>
+              <w:rPr>
+                <w:rFonts w:ascii="Maiandra GD" w:eastAsia="Times New Roman" w:hAnsi="Maiandra GD" w:cs="Calibri"/>
+                <w:color w:val="000000"/>
+                <w:sz w:val="28"/>
+                <w:szCs w:val="28"/>
+              </w:rPr>
+              <w:t>57</w:t>
+            </w:r>
           </w:p>
         </w:tc>
         <w:tc>
@@ -8105,6 +8267,15 @@
                 <w:szCs w:val="28"/>
               </w:rPr>
             </w:pPr>
+            <w:r>
+              <w:rPr>
+                <w:rFonts w:ascii="Maiandra GD" w:eastAsia="Times New Roman" w:hAnsi="Maiandra GD" w:cs="Calibri"/>
+                <w:color w:val="000000"/>
+                <w:sz w:val="28"/>
+                <w:szCs w:val="28"/>
+              </w:rPr>
+              <w:t>0</w:t>
+            </w:r>
           </w:p>
         </w:tc>
         <w:tc>
@@ -8454,6 +8625,15 @@
                 <w:szCs w:val="28"/>
               </w:rPr>
             </w:pPr>
+            <w:r>
+              <w:rPr>
+                <w:rFonts w:ascii="Maiandra GD" w:eastAsia="Times New Roman" w:hAnsi="Maiandra GD" w:cs="Calibri"/>
+                <w:color w:val="000000"/>
+                <w:sz w:val="28"/>
+                <w:szCs w:val="28"/>
+              </w:rPr>
+              <w:t>60</w:t>
+            </w:r>
           </w:p>
         </w:tc>
         <w:tc>
@@ -8858,6 +9038,15 @@
                 <w:szCs w:val="28"/>
               </w:rPr>
             </w:pPr>
+            <w:r>
+              <w:rPr>
+                <w:rFonts w:ascii="Maiandra GD" w:eastAsia="Times New Roman" w:hAnsi="Maiandra GD" w:cs="Calibri"/>
+                <w:color w:val="000000"/>
+                <w:sz w:val="28"/>
+                <w:szCs w:val="28"/>
+              </w:rPr>
+              <w:t>32</w:t>
+            </w:r>
           </w:p>
         </w:tc>
         <w:tc>
@@ -9207,6 +9396,15 @@
                 <w:szCs w:val="28"/>
               </w:rPr>
             </w:pPr>
+            <w:r>
+              <w:rPr>
+                <w:rFonts w:ascii="Maiandra GD" w:eastAsia="Times New Roman" w:hAnsi="Maiandra GD" w:cs="Calibri"/>
+                <w:color w:val="000000"/>
+                <w:sz w:val="28"/>
+                <w:szCs w:val="28"/>
+              </w:rPr>
+              <w:t>50</w:t>
+            </w:r>
           </w:p>
         </w:tc>
         <w:tc>
@@ -9611,6 +9809,15 @@
                 <w:szCs w:val="28"/>
               </w:rPr>
             </w:pPr>
+            <w:r>
+              <w:rPr>
+                <w:rFonts w:ascii="Maiandra GD" w:eastAsia="Times New Roman" w:hAnsi="Maiandra GD" w:cs="Calibri"/>
+                <w:color w:val="000000"/>
+                <w:sz w:val="28"/>
+                <w:szCs w:val="28"/>
+              </w:rPr>
+              <w:t>61</w:t>
+            </w:r>
           </w:p>
         </w:tc>
         <w:tc>
@@ -9960,6 +10167,15 @@
                 <w:szCs w:val="28"/>
               </w:rPr>
             </w:pPr>
+            <w:r>
+              <w:rPr>
+                <w:rFonts w:ascii="Maiandra GD" w:eastAsia="Times New Roman" w:hAnsi="Maiandra GD" w:cs="Calibri"/>
+                <w:color w:val="000000"/>
+                <w:sz w:val="28"/>
+                <w:szCs w:val="28"/>
+              </w:rPr>
+              <w:t>47</w:t>
+            </w:r>
           </w:p>
         </w:tc>
         <w:tc>
@@ -10364,6 +10580,15 @@
                 <w:szCs w:val="28"/>
               </w:rPr>
             </w:pPr>
+            <w:r>
+              <w:rPr>
+                <w:rFonts w:ascii="Maiandra GD" w:eastAsia="Times New Roman" w:hAnsi="Maiandra GD" w:cs="Calibri"/>
+                <w:color w:val="000000"/>
+                <w:sz w:val="28"/>
+                <w:szCs w:val="28"/>
+              </w:rPr>
+              <w:t>60</w:t>
+            </w:r>
           </w:p>
         </w:tc>
         <w:tc>
@@ -10713,6 +10938,15 @@
                 <w:szCs w:val="28"/>
               </w:rPr>
             </w:pPr>
+            <w:r>
+              <w:rPr>
+                <w:rFonts w:ascii="Maiandra GD" w:eastAsia="Times New Roman" w:hAnsi="Maiandra GD" w:cs="Calibri"/>
+                <w:color w:val="000000"/>
+                <w:sz w:val="28"/>
+                <w:szCs w:val="28"/>
+              </w:rPr>
+              <w:t>57</w:t>
+            </w:r>
           </w:p>
         </w:tc>
         <w:tc>
@@ -11117,6 +11351,15 @@
                 <w:szCs w:val="28"/>
               </w:rPr>
             </w:pPr>
+            <w:r>
+              <w:rPr>
+                <w:rFonts w:ascii="Maiandra GD" w:eastAsia="Times New Roman" w:hAnsi="Maiandra GD" w:cs="Calibri"/>
+                <w:color w:val="000000"/>
+                <w:sz w:val="28"/>
+                <w:szCs w:val="28"/>
+              </w:rPr>
+              <w:t>0</w:t>
+            </w:r>
           </w:p>
         </w:tc>
         <w:tc>
@@ -11466,6 +11709,15 @@
                 <w:szCs w:val="28"/>
               </w:rPr>
             </w:pPr>
+            <w:r>
+              <w:rPr>
+                <w:rFonts w:ascii="Maiandra GD" w:eastAsia="Times New Roman" w:hAnsi="Maiandra GD" w:cs="Calibri"/>
+                <w:color w:val="000000"/>
+                <w:sz w:val="28"/>
+                <w:szCs w:val="28"/>
+              </w:rPr>
+              <w:t>53</w:t>
+            </w:r>
           </w:p>
         </w:tc>
         <w:tc>
@@ -11870,6 +12122,15 @@
                 <w:szCs w:val="28"/>
               </w:rPr>
             </w:pPr>
+            <w:r>
+              <w:rPr>
+                <w:rFonts w:ascii="Maiandra GD" w:eastAsia="Times New Roman" w:hAnsi="Maiandra GD" w:cs="Calibri"/>
+                <w:color w:val="000000"/>
+                <w:sz w:val="28"/>
+                <w:szCs w:val="28"/>
+              </w:rPr>
+              <w:t>58</w:t>
+            </w:r>
           </w:p>
         </w:tc>
         <w:tc>
@@ -12219,6 +12480,15 @@
                 <w:szCs w:val="28"/>
               </w:rPr>
             </w:pPr>
+            <w:r>
+              <w:rPr>
+                <w:rFonts w:ascii="Maiandra GD" w:eastAsia="Times New Roman" w:hAnsi="Maiandra GD" w:cs="Calibri"/>
+                <w:color w:val="000000"/>
+                <w:sz w:val="28"/>
+                <w:szCs w:val="28"/>
+              </w:rPr>
+              <w:t>50</w:t>
+            </w:r>
           </w:p>
         </w:tc>
         <w:tc>
@@ -12623,6 +12893,15 @@
                 <w:szCs w:val="28"/>
               </w:rPr>
             </w:pPr>
+            <w:r>
+              <w:rPr>
+                <w:rFonts w:ascii="Maiandra GD" w:eastAsia="Times New Roman" w:hAnsi="Maiandra GD" w:cs="Calibri"/>
+                <w:color w:val="000000"/>
+                <w:sz w:val="28"/>
+                <w:szCs w:val="28"/>
+              </w:rPr>
+              <w:t>32</w:t>
+            </w:r>
           </w:p>
         </w:tc>
         <w:tc>
@@ -12972,6 +13251,15 @@
                 <w:szCs w:val="28"/>
               </w:rPr>
             </w:pPr>
+            <w:r>
+              <w:rPr>
+                <w:rFonts w:ascii="Maiandra GD" w:eastAsia="Times New Roman" w:hAnsi="Maiandra GD" w:cs="Calibri"/>
+                <w:color w:val="000000"/>
+                <w:sz w:val="28"/>
+                <w:szCs w:val="28"/>
+              </w:rPr>
+              <w:t>47</w:t>
+            </w:r>
           </w:p>
         </w:tc>
         <w:tc>
@@ -13376,31 +13664,6 @@
                 <w:szCs w:val="28"/>
               </w:rPr>
             </w:pPr>
-          </w:p>
-        </w:tc>
-        <w:tc>
-          <w:tcPr>
-            <w:tcW w:w="980" w:type="dxa"/>
-            <w:tcBorders>
-              <w:top w:val="nil"/>
-              <w:left w:val="nil"/>
-              <w:bottom w:val="single" w:sz="4" w:space="0" w:color="auto"/>
-              <w:right w:val="single" w:sz="4" w:space="0" w:color="auto"/>
-            </w:tcBorders>
-            <w:shd w:val="clear" w:color="auto" w:fill="auto"/>
-            <w:noWrap/>
-            <w:vAlign w:val="bottom"/>
-          </w:tcPr>
-          <w:p>
-            <w:pPr>
-              <w:spacing w:after="0" w:line="240" w:lineRule="auto"/>
-              <w:rPr>
-                <w:rFonts w:ascii="Maiandra GD" w:eastAsia="Times New Roman" w:hAnsi="Maiandra GD" w:cs="Calibri"/>
-                <w:color w:val="000000"/>
-                <w:sz w:val="28"/>
-                <w:szCs w:val="28"/>
-              </w:rPr>
-            </w:pPr>
             <w:r>
               <w:rPr>
                 <w:rFonts w:ascii="Maiandra GD" w:eastAsia="Times New Roman" w:hAnsi="Maiandra GD" w:cs="Calibri"/>
@@ -13414,6 +13677,40 @@
         </w:tc>
         <w:tc>
           <w:tcPr>
+            <w:tcW w:w="980" w:type="dxa"/>
+            <w:tcBorders>
+              <w:top w:val="nil"/>
+              <w:left w:val="nil"/>
+              <w:bottom w:val="single" w:sz="4" w:space="0" w:color="auto"/>
+              <w:right w:val="single" w:sz="4" w:space="0" w:color="auto"/>
+            </w:tcBorders>
+            <w:shd w:val="clear" w:color="auto" w:fill="auto"/>
+            <w:noWrap/>
+            <w:vAlign w:val="bottom"/>
+          </w:tcPr>
+          <w:p>
+            <w:pPr>
+              <w:spacing w:after="0" w:line="240" w:lineRule="auto"/>
+              <w:rPr>
+                <w:rFonts w:ascii="Maiandra GD" w:eastAsia="Times New Roman" w:hAnsi="Maiandra GD" w:cs="Calibri"/>
+                <w:color w:val="000000"/>
+                <w:sz w:val="28"/>
+                <w:szCs w:val="28"/>
+              </w:rPr>
+            </w:pPr>
+            <w:r>
+              <w:rPr>
+                <w:rFonts w:ascii="Maiandra GD" w:eastAsia="Times New Roman" w:hAnsi="Maiandra GD" w:cs="Calibri"/>
+                <w:color w:val="000000"/>
+                <w:sz w:val="28"/>
+                <w:szCs w:val="28"/>
+              </w:rPr>
+              <w:t>0</w:t>
+            </w:r>
+          </w:p>
+        </w:tc>
+        <w:tc>
+          <w:tcPr>
             <w:tcW w:w="859" w:type="dxa"/>
             <w:tcBorders>
               <w:top w:val="nil"/>
@@ -13716,6 +14013,15 @@
                 <w:szCs w:val="28"/>
               </w:rPr>
             </w:pPr>
+            <w:r>
+              <w:rPr>
+                <w:rFonts w:ascii="Maiandra GD" w:eastAsia="Times New Roman" w:hAnsi="Maiandra GD" w:cs="Calibri"/>
+                <w:color w:val="000000"/>
+                <w:sz w:val="28"/>
+                <w:szCs w:val="28"/>
+              </w:rPr>
+              <w:t>0</w:t>
+            </w:r>
           </w:p>
         </w:tc>
         <w:tc>
@@ -14120,6 +14426,15 @@
                 <w:szCs w:val="28"/>
               </w:rPr>
             </w:pPr>
+            <w:r>
+              <w:rPr>
+                <w:rFonts w:ascii="Maiandra GD" w:eastAsia="Times New Roman" w:hAnsi="Maiandra GD" w:cs="Calibri"/>
+                <w:color w:val="000000"/>
+                <w:sz w:val="28"/>
+                <w:szCs w:val="28"/>
+              </w:rPr>
+              <w:t>57</w:t>
+            </w:r>
           </w:p>
         </w:tc>
         <w:tc>
@@ -14469,6 +14784,15 @@
                 <w:szCs w:val="28"/>
               </w:rPr>
             </w:pPr>
+            <w:r>
+              <w:rPr>
+                <w:rFonts w:ascii="Maiandra GD" w:eastAsia="Times New Roman" w:hAnsi="Maiandra GD" w:cs="Calibri"/>
+                <w:color w:val="000000"/>
+                <w:sz w:val="28"/>
+                <w:szCs w:val="28"/>
+              </w:rPr>
+              <w:t>50</w:t>
+            </w:r>
           </w:p>
         </w:tc>
         <w:tc>
@@ -14873,6 +15197,15 @@
                 <w:szCs w:val="28"/>
               </w:rPr>
             </w:pPr>
+            <w:r>
+              <w:rPr>
+                <w:rFonts w:ascii="Maiandra GD" w:eastAsia="Times New Roman" w:hAnsi="Maiandra GD" w:cs="Calibri"/>
+                <w:color w:val="000000"/>
+                <w:sz w:val="28"/>
+                <w:szCs w:val="28"/>
+              </w:rPr>
+              <w:t>73</w:t>
+            </w:r>
           </w:p>
         </w:tc>
         <w:tc>
@@ -15222,6 +15555,15 @@
                 <w:szCs w:val="28"/>
               </w:rPr>
             </w:pPr>
+            <w:r>
+              <w:rPr>
+                <w:rFonts w:ascii="Maiandra GD" w:eastAsia="Times New Roman" w:hAnsi="Maiandra GD" w:cs="Calibri"/>
+                <w:color w:val="000000"/>
+                <w:sz w:val="28"/>
+                <w:szCs w:val="28"/>
+              </w:rPr>
+              <w:t>53</w:t>
+            </w:r>
           </w:p>
         </w:tc>
         <w:tc>
@@ -15626,6 +15968,15 @@
                 <w:szCs w:val="28"/>
               </w:rPr>
             </w:pPr>
+            <w:r>
+              <w:rPr>
+                <w:rFonts w:ascii="Maiandra GD" w:eastAsia="Times New Roman" w:hAnsi="Maiandra GD" w:cs="Calibri"/>
+                <w:color w:val="000000"/>
+                <w:sz w:val="28"/>
+                <w:szCs w:val="28"/>
+              </w:rPr>
+              <w:t>53</w:t>
+            </w:r>
           </w:p>
         </w:tc>
         <w:tc>
@@ -15975,6 +16326,15 @@
                 <w:szCs w:val="28"/>
               </w:rPr>
             </w:pPr>
+            <w:r>
+              <w:rPr>
+                <w:rFonts w:ascii="Maiandra GD" w:eastAsia="Times New Roman" w:hAnsi="Maiandra GD" w:cs="Calibri"/>
+                <w:color w:val="000000"/>
+                <w:sz w:val="28"/>
+                <w:szCs w:val="28"/>
+              </w:rPr>
+              <w:t>60</w:t>
+            </w:r>
           </w:p>
         </w:tc>
         <w:tc>
@@ -16379,6 +16739,15 @@
                 <w:szCs w:val="28"/>
               </w:rPr>
             </w:pPr>
+            <w:r>
+              <w:rPr>
+                <w:rFonts w:ascii="Maiandra GD" w:eastAsia="Times New Roman" w:hAnsi="Maiandra GD" w:cs="Calibri"/>
+                <w:color w:val="000000"/>
+                <w:sz w:val="28"/>
+                <w:szCs w:val="28"/>
+              </w:rPr>
+              <w:t>39</w:t>
+            </w:r>
           </w:p>
         </w:tc>
         <w:tc>
@@ -16728,6 +17097,15 @@
                 <w:szCs w:val="28"/>
               </w:rPr>
             </w:pPr>
+            <w:r>
+              <w:rPr>
+                <w:rFonts w:ascii="Maiandra GD" w:eastAsia="Times New Roman" w:hAnsi="Maiandra GD" w:cs="Calibri"/>
+                <w:color w:val="000000"/>
+                <w:sz w:val="28"/>
+                <w:szCs w:val="28"/>
+              </w:rPr>
+              <w:t>73</w:t>
+            </w:r>
           </w:p>
         </w:tc>
         <w:tc>
@@ -17132,6 +17510,15 @@
                 <w:szCs w:val="28"/>
               </w:rPr>
             </w:pPr>
+            <w:r>
+              <w:rPr>
+                <w:rFonts w:ascii="Maiandra GD" w:eastAsia="Times New Roman" w:hAnsi="Maiandra GD" w:cs="Calibri"/>
+                <w:color w:val="000000"/>
+                <w:sz w:val="28"/>
+                <w:szCs w:val="28"/>
+              </w:rPr>
+              <w:t>50</w:t>
+            </w:r>
           </w:p>
         </w:tc>
         <w:tc>
@@ -17481,6 +17868,15 @@
                 <w:szCs w:val="28"/>
               </w:rPr>
             </w:pPr>
+            <w:r>
+              <w:rPr>
+                <w:rFonts w:ascii="Maiandra GD" w:eastAsia="Times New Roman" w:hAnsi="Maiandra GD" w:cs="Calibri"/>
+                <w:color w:val="000000"/>
+                <w:sz w:val="28"/>
+                <w:szCs w:val="28"/>
+              </w:rPr>
+              <w:t>60</w:t>
+            </w:r>
           </w:p>
         </w:tc>
         <w:tc>
@@ -17885,6 +18281,15 @@
                 <w:szCs w:val="28"/>
               </w:rPr>
             </w:pPr>
+            <w:r>
+              <w:rPr>
+                <w:rFonts w:ascii="Maiandra GD" w:eastAsia="Times New Roman" w:hAnsi="Maiandra GD" w:cs="Calibri"/>
+                <w:color w:val="000000"/>
+                <w:sz w:val="28"/>
+                <w:szCs w:val="28"/>
+              </w:rPr>
+              <w:t>67</w:t>
+            </w:r>
           </w:p>
         </w:tc>
         <w:tc>
@@ -18234,6 +18639,15 @@
                 <w:szCs w:val="28"/>
               </w:rPr>
             </w:pPr>
+            <w:r>
+              <w:rPr>
+                <w:rFonts w:ascii="Maiandra GD" w:eastAsia="Times New Roman" w:hAnsi="Maiandra GD" w:cs="Calibri"/>
+                <w:color w:val="000000"/>
+                <w:sz w:val="28"/>
+                <w:szCs w:val="28"/>
+              </w:rPr>
+              <w:t>60</w:t>
+            </w:r>
           </w:p>
         </w:tc>
         <w:tc>
@@ -18638,6 +19052,15 @@
                 <w:szCs w:val="28"/>
               </w:rPr>
             </w:pPr>
+            <w:r>
+              <w:rPr>
+                <w:rFonts w:ascii="Maiandra GD" w:eastAsia="Times New Roman" w:hAnsi="Maiandra GD" w:cs="Calibri"/>
+                <w:color w:val="000000"/>
+                <w:sz w:val="28"/>
+                <w:szCs w:val="28"/>
+              </w:rPr>
+              <w:t>51</w:t>
+            </w:r>
           </w:p>
         </w:tc>
         <w:tc>
@@ -18987,6 +19410,15 @@
                 <w:szCs w:val="28"/>
               </w:rPr>
             </w:pPr>
+            <w:r>
+              <w:rPr>
+                <w:rFonts w:ascii="Maiandra GD" w:eastAsia="Times New Roman" w:hAnsi="Maiandra GD" w:cs="Calibri"/>
+                <w:color w:val="000000"/>
+                <w:sz w:val="28"/>
+                <w:szCs w:val="28"/>
+              </w:rPr>
+              <w:t>57</w:t>
+            </w:r>
           </w:p>
         </w:tc>
         <w:tc>
@@ -19400,6 +19832,15 @@
                 <w:szCs w:val="28"/>
               </w:rPr>
             </w:pPr>
+            <w:r>
+              <w:rPr>
+                <w:rFonts w:ascii="Maiandra GD" w:eastAsia="Times New Roman" w:hAnsi="Maiandra GD" w:cs="Calibri"/>
+                <w:color w:val="000000"/>
+                <w:sz w:val="28"/>
+                <w:szCs w:val="28"/>
+              </w:rPr>
+              <w:t>57</w:t>
+            </w:r>
           </w:p>
         </w:tc>
         <w:tc>
@@ -19749,6 +20190,15 @@
                 <w:szCs w:val="28"/>
               </w:rPr>
             </w:pPr>
+            <w:r>
+              <w:rPr>
+                <w:rFonts w:ascii="Maiandra GD" w:eastAsia="Times New Roman" w:hAnsi="Maiandra GD" w:cs="Calibri"/>
+                <w:color w:val="000000"/>
+                <w:sz w:val="28"/>
+                <w:szCs w:val="28"/>
+              </w:rPr>
+              <w:t>53</w:t>
+            </w:r>
           </w:p>
         </w:tc>
         <w:tc>
@@ -20153,6 +20603,15 @@
                 <w:szCs w:val="28"/>
               </w:rPr>
             </w:pPr>
+            <w:r>
+              <w:rPr>
+                <w:rFonts w:ascii="Maiandra GD" w:eastAsia="Times New Roman" w:hAnsi="Maiandra GD" w:cs="Calibri"/>
+                <w:color w:val="000000"/>
+                <w:sz w:val="28"/>
+                <w:szCs w:val="28"/>
+              </w:rPr>
+              <w:t>62</w:t>
+            </w:r>
           </w:p>
         </w:tc>
         <w:tc>
@@ -20502,6 +20961,15 @@
                 <w:szCs w:val="28"/>
               </w:rPr>
             </w:pPr>
+            <w:r>
+              <w:rPr>
+                <w:rFonts w:ascii="Maiandra GD" w:eastAsia="Times New Roman" w:hAnsi="Maiandra GD" w:cs="Calibri"/>
+                <w:color w:val="000000"/>
+                <w:sz w:val="28"/>
+                <w:szCs w:val="28"/>
+              </w:rPr>
+              <w:t>53</w:t>
+            </w:r>
           </w:p>
         </w:tc>
         <w:tc>
@@ -20915,6 +21383,15 @@
                 <w:szCs w:val="28"/>
               </w:rPr>
             </w:pPr>
+            <w:r>
+              <w:rPr>
+                <w:rFonts w:ascii="Maiandra GD" w:eastAsia="Times New Roman" w:hAnsi="Maiandra GD" w:cs="Calibri"/>
+                <w:color w:val="000000"/>
+                <w:sz w:val="28"/>
+                <w:szCs w:val="28"/>
+              </w:rPr>
+              <w:t>58</w:t>
+            </w:r>
           </w:p>
         </w:tc>
         <w:tc>
@@ -21264,6 +21741,15 @@
                 <w:szCs w:val="28"/>
               </w:rPr>
             </w:pPr>
+            <w:r>
+              <w:rPr>
+                <w:rFonts w:ascii="Maiandra GD" w:eastAsia="Times New Roman" w:hAnsi="Maiandra GD" w:cs="Calibri"/>
+                <w:color w:val="000000"/>
+                <w:sz w:val="28"/>
+                <w:szCs w:val="28"/>
+              </w:rPr>
+              <w:t>60</w:t>
+            </w:r>
           </w:p>
         </w:tc>
         <w:tc>
@@ -21677,6 +22163,15 @@
                 <w:szCs w:val="28"/>
               </w:rPr>
             </w:pPr>
+            <w:r>
+              <w:rPr>
+                <w:rFonts w:ascii="Maiandra GD" w:eastAsia="Times New Roman" w:hAnsi="Maiandra GD" w:cs="Calibri"/>
+                <w:color w:val="000000"/>
+                <w:sz w:val="28"/>
+                <w:szCs w:val="28"/>
+              </w:rPr>
+              <w:t>35</w:t>
+            </w:r>
           </w:p>
         </w:tc>
         <w:tc>
@@ -22026,6 +22521,15 @@
                 <w:szCs w:val="28"/>
               </w:rPr>
             </w:pPr>
+            <w:r>
+              <w:rPr>
+                <w:rFonts w:ascii="Maiandra GD" w:eastAsia="Times New Roman" w:hAnsi="Maiandra GD" w:cs="Calibri"/>
+                <w:color w:val="000000"/>
+                <w:sz w:val="28"/>
+                <w:szCs w:val="28"/>
+              </w:rPr>
+              <w:t>53</w:t>
+            </w:r>
           </w:p>
         </w:tc>
         <w:tc>
@@ -22439,6 +22943,15 @@
                 <w:szCs w:val="28"/>
               </w:rPr>
             </w:pPr>
+            <w:r>
+              <w:rPr>
+                <w:rFonts w:ascii="Maiandra GD" w:eastAsia="Times New Roman" w:hAnsi="Maiandra GD" w:cs="Calibri"/>
+                <w:color w:val="000000"/>
+                <w:sz w:val="28"/>
+                <w:szCs w:val="28"/>
+              </w:rPr>
+              <w:t>65</w:t>
+            </w:r>
           </w:p>
         </w:tc>
         <w:tc>
@@ -22788,6 +23301,15 @@
                 <w:szCs w:val="28"/>
               </w:rPr>
             </w:pPr>
+            <w:r>
+              <w:rPr>
+                <w:rFonts w:ascii="Maiandra GD" w:eastAsia="Times New Roman" w:hAnsi="Maiandra GD" w:cs="Calibri"/>
+                <w:color w:val="000000"/>
+                <w:sz w:val="28"/>
+                <w:szCs w:val="28"/>
+              </w:rPr>
+              <w:t>63</w:t>
+            </w:r>
           </w:p>
         </w:tc>
         <w:tc>
@@ -23192,6 +23714,15 @@
                 <w:szCs w:val="28"/>
               </w:rPr>
             </w:pPr>
+            <w:r>
+              <w:rPr>
+                <w:rFonts w:ascii="Maiandra GD" w:eastAsia="Times New Roman" w:hAnsi="Maiandra GD" w:cs="Calibri"/>
+                <w:color w:val="000000"/>
+                <w:sz w:val="28"/>
+                <w:szCs w:val="28"/>
+              </w:rPr>
+              <w:t>70</w:t>
+            </w:r>
           </w:p>
         </w:tc>
         <w:tc>
@@ -23541,6 +24072,15 @@
                 <w:szCs w:val="28"/>
               </w:rPr>
             </w:pPr>
+            <w:r>
+              <w:rPr>
+                <w:rFonts w:ascii="Maiandra GD" w:eastAsia="Times New Roman" w:hAnsi="Maiandra GD" w:cs="Calibri"/>
+                <w:color w:val="000000"/>
+                <w:sz w:val="28"/>
+                <w:szCs w:val="28"/>
+              </w:rPr>
+              <w:t>50</w:t>
+            </w:r>
           </w:p>
         </w:tc>
         <w:tc>
@@ -23945,6 +24485,15 @@
                 <w:szCs w:val="28"/>
               </w:rPr>
             </w:pPr>
+            <w:r>
+              <w:rPr>
+                <w:rFonts w:ascii="Maiandra GD" w:eastAsia="Times New Roman" w:hAnsi="Maiandra GD" w:cs="Calibri"/>
+                <w:color w:val="000000"/>
+                <w:sz w:val="28"/>
+                <w:szCs w:val="28"/>
+              </w:rPr>
+              <w:t>40</w:t>
+            </w:r>
           </w:p>
         </w:tc>
         <w:tc>
@@ -24294,6 +24843,15 @@
                 <w:szCs w:val="28"/>
               </w:rPr>
             </w:pPr>
+            <w:r>
+              <w:rPr>
+                <w:rFonts w:ascii="Maiandra GD" w:eastAsia="Times New Roman" w:hAnsi="Maiandra GD" w:cs="Calibri"/>
+                <w:color w:val="000000"/>
+                <w:sz w:val="28"/>
+                <w:szCs w:val="28"/>
+              </w:rPr>
+              <w:t>50</w:t>
+            </w:r>
           </w:p>
         </w:tc>
         <w:tc>
@@ -24698,6 +25256,15 @@
                 <w:szCs w:val="28"/>
               </w:rPr>
             </w:pPr>
+            <w:r>
+              <w:rPr>
+                <w:rFonts w:ascii="Maiandra GD" w:eastAsia="Times New Roman" w:hAnsi="Maiandra GD" w:cs="Calibri"/>
+                <w:color w:val="000000"/>
+                <w:sz w:val="28"/>
+                <w:szCs w:val="28"/>
+              </w:rPr>
+              <w:t>0</w:t>
+            </w:r>
           </w:p>
         </w:tc>
         <w:tc>
@@ -25047,6 +25614,15 @@
                 <w:szCs w:val="28"/>
               </w:rPr>
             </w:pPr>
+            <w:r>
+              <w:rPr>
+                <w:rFonts w:ascii="Maiandra GD" w:eastAsia="Times New Roman" w:hAnsi="Maiandra GD" w:cs="Calibri"/>
+                <w:color w:val="000000"/>
+                <w:sz w:val="28"/>
+                <w:szCs w:val="28"/>
+              </w:rPr>
+              <w:t>46</w:t>
+            </w:r>
           </w:p>
         </w:tc>
         <w:tc>
@@ -25451,6 +26027,15 @@
                 <w:szCs w:val="28"/>
               </w:rPr>
             </w:pPr>
+            <w:r>
+              <w:rPr>
+                <w:rFonts w:ascii="Maiandra GD" w:eastAsia="Times New Roman" w:hAnsi="Maiandra GD" w:cs="Calibri"/>
+                <w:color w:val="000000"/>
+                <w:sz w:val="28"/>
+                <w:szCs w:val="28"/>
+              </w:rPr>
+              <w:t>55</w:t>
+            </w:r>
           </w:p>
         </w:tc>
         <w:tc>
@@ -25800,6 +26385,15 @@
                 <w:szCs w:val="28"/>
               </w:rPr>
             </w:pPr>
+            <w:r>
+              <w:rPr>
+                <w:rFonts w:ascii="Maiandra GD" w:eastAsia="Times New Roman" w:hAnsi="Maiandra GD" w:cs="Calibri"/>
+                <w:color w:val="000000"/>
+                <w:sz w:val="28"/>
+                <w:szCs w:val="28"/>
+              </w:rPr>
+              <w:t>63</w:t>
+            </w:r>
           </w:p>
         </w:tc>
         <w:tc>
@@ -26204,6 +26798,15 @@
                 <w:szCs w:val="28"/>
               </w:rPr>
             </w:pPr>
+            <w:r>
+              <w:rPr>
+                <w:rFonts w:ascii="Maiandra GD" w:eastAsia="Times New Roman" w:hAnsi="Maiandra GD" w:cs="Calibri"/>
+                <w:color w:val="000000"/>
+                <w:sz w:val="28"/>
+                <w:szCs w:val="28"/>
+              </w:rPr>
+              <w:t>0</w:t>
+            </w:r>
           </w:p>
         </w:tc>
         <w:tc>
@@ -26544,6 +27147,15 @@
                 <w:szCs w:val="28"/>
               </w:rPr>
             </w:pPr>
+            <w:r>
+              <w:rPr>
+                <w:rFonts w:ascii="Maiandra GD" w:eastAsia="Times New Roman" w:hAnsi="Maiandra GD" w:cs="Calibri"/>
+                <w:color w:val="000000"/>
+                <w:sz w:val="28"/>
+                <w:szCs w:val="28"/>
+              </w:rPr>
+              <w:t>0</w:t>
+            </w:r>
           </w:p>
         </w:tc>
         <w:tc>
@@ -26948,6 +27560,15 @@
                 <w:szCs w:val="28"/>
               </w:rPr>
             </w:pPr>
+            <w:r>
+              <w:rPr>
+                <w:rFonts w:ascii="Maiandra GD" w:eastAsia="Times New Roman" w:hAnsi="Maiandra GD" w:cs="Calibri"/>
+                <w:color w:val="000000"/>
+                <w:sz w:val="28"/>
+                <w:szCs w:val="28"/>
+              </w:rPr>
+              <w:t>54</w:t>
+            </w:r>
           </w:p>
         </w:tc>
         <w:tc>
@@ -27297,6 +27918,15 @@
                 <w:szCs w:val="28"/>
               </w:rPr>
             </w:pPr>
+            <w:r>
+              <w:rPr>
+                <w:rFonts w:ascii="Maiandra GD" w:eastAsia="Times New Roman" w:hAnsi="Maiandra GD" w:cs="Calibri"/>
+                <w:color w:val="000000"/>
+                <w:sz w:val="28"/>
+                <w:szCs w:val="28"/>
+              </w:rPr>
+              <w:t>77</w:t>
+            </w:r>
           </w:p>
         </w:tc>
         <w:tc>
@@ -27701,6 +28331,15 @@
                 <w:szCs w:val="28"/>
               </w:rPr>
             </w:pPr>
+            <w:r>
+              <w:rPr>
+                <w:rFonts w:ascii="Maiandra GD" w:eastAsia="Times New Roman" w:hAnsi="Maiandra GD" w:cs="Calibri"/>
+                <w:color w:val="000000"/>
+                <w:sz w:val="28"/>
+                <w:szCs w:val="28"/>
+              </w:rPr>
+              <w:t>38</w:t>
+            </w:r>
           </w:p>
         </w:tc>
         <w:tc>
@@ -28050,6 +28689,15 @@
                 <w:szCs w:val="28"/>
               </w:rPr>
             </w:pPr>
+            <w:r>
+              <w:rPr>
+                <w:rFonts w:ascii="Maiandra GD" w:eastAsia="Times New Roman" w:hAnsi="Maiandra GD" w:cs="Calibri"/>
+                <w:color w:val="000000"/>
+                <w:sz w:val="28"/>
+                <w:szCs w:val="28"/>
+              </w:rPr>
+              <w:t>53</w:t>
+            </w:r>
           </w:p>
         </w:tc>
         <w:tc>
@@ -28454,6 +29102,15 @@
                 <w:szCs w:val="28"/>
               </w:rPr>
             </w:pPr>
+            <w:r>
+              <w:rPr>
+                <w:rFonts w:ascii="Maiandra GD" w:eastAsia="Times New Roman" w:hAnsi="Maiandra GD" w:cs="Calibri"/>
+                <w:color w:val="000000"/>
+                <w:sz w:val="28"/>
+                <w:szCs w:val="28"/>
+              </w:rPr>
+              <w:t>39</w:t>
+            </w:r>
           </w:p>
         </w:tc>
         <w:tc>
@@ -28803,6 +29460,15 @@
                 <w:szCs w:val="28"/>
               </w:rPr>
             </w:pPr>
+            <w:r>
+              <w:rPr>
+                <w:rFonts w:ascii="Maiandra GD" w:eastAsia="Times New Roman" w:hAnsi="Maiandra GD" w:cs="Calibri"/>
+                <w:color w:val="000000"/>
+                <w:sz w:val="28"/>
+                <w:szCs w:val="28"/>
+              </w:rPr>
+              <w:t>50</w:t>
+            </w:r>
           </w:p>
         </w:tc>
         <w:tc>
@@ -29207,6 +29873,15 @@
                 <w:szCs w:val="28"/>
               </w:rPr>
             </w:pPr>
+            <w:r>
+              <w:rPr>
+                <w:rFonts w:ascii="Maiandra GD" w:eastAsia="Times New Roman" w:hAnsi="Maiandra GD" w:cs="Calibri"/>
+                <w:color w:val="000000"/>
+                <w:sz w:val="28"/>
+                <w:szCs w:val="28"/>
+              </w:rPr>
+              <w:t>62</w:t>
+            </w:r>
           </w:p>
         </w:tc>
         <w:tc>
@@ -29556,6 +30231,15 @@
                 <w:szCs w:val="28"/>
               </w:rPr>
             </w:pPr>
+            <w:r>
+              <w:rPr>
+                <w:rFonts w:ascii="Maiandra GD" w:eastAsia="Times New Roman" w:hAnsi="Maiandra GD" w:cs="Calibri"/>
+                <w:color w:val="000000"/>
+                <w:sz w:val="28"/>
+                <w:szCs w:val="28"/>
+              </w:rPr>
+              <w:t>63</w:t>
+            </w:r>
           </w:p>
         </w:tc>
         <w:tc>
@@ -29960,31 +30644,6 @@
                 <w:szCs w:val="28"/>
               </w:rPr>
             </w:pPr>
-          </w:p>
-        </w:tc>
-        <w:tc>
-          <w:tcPr>
-            <w:tcW w:w="980" w:type="dxa"/>
-            <w:tcBorders>
-              <w:top w:val="nil"/>
-              <w:left w:val="nil"/>
-              <w:bottom w:val="single" w:sz="4" w:space="0" w:color="auto"/>
-              <w:right w:val="single" w:sz="4" w:space="0" w:color="auto"/>
-            </w:tcBorders>
-            <w:shd w:val="clear" w:color="auto" w:fill="auto"/>
-            <w:noWrap/>
-            <w:vAlign w:val="bottom"/>
-          </w:tcPr>
-          <w:p>
-            <w:pPr>
-              <w:spacing w:after="0" w:line="240" w:lineRule="auto"/>
-              <w:rPr>
-                <w:rFonts w:ascii="Maiandra GD" w:eastAsia="Times New Roman" w:hAnsi="Maiandra GD" w:cs="Calibri"/>
-                <w:color w:val="000000"/>
-                <w:sz w:val="28"/>
-                <w:szCs w:val="28"/>
-              </w:rPr>
-            </w:pPr>
             <w:r>
               <w:rPr>
                 <w:rFonts w:ascii="Maiandra GD" w:eastAsia="Times New Roman" w:hAnsi="Maiandra GD" w:cs="Calibri"/>
@@ -29998,6 +30657,40 @@
         </w:tc>
         <w:tc>
           <w:tcPr>
+            <w:tcW w:w="980" w:type="dxa"/>
+            <w:tcBorders>
+              <w:top w:val="nil"/>
+              <w:left w:val="nil"/>
+              <w:bottom w:val="single" w:sz="4" w:space="0" w:color="auto"/>
+              <w:right w:val="single" w:sz="4" w:space="0" w:color="auto"/>
+            </w:tcBorders>
+            <w:shd w:val="clear" w:color="auto" w:fill="auto"/>
+            <w:noWrap/>
+            <w:vAlign w:val="bottom"/>
+          </w:tcPr>
+          <w:p>
+            <w:pPr>
+              <w:spacing w:after="0" w:line="240" w:lineRule="auto"/>
+              <w:rPr>
+                <w:rFonts w:ascii="Maiandra GD" w:eastAsia="Times New Roman" w:hAnsi="Maiandra GD" w:cs="Calibri"/>
+                <w:color w:val="000000"/>
+                <w:sz w:val="28"/>
+                <w:szCs w:val="28"/>
+              </w:rPr>
+            </w:pPr>
+            <w:r>
+              <w:rPr>
+                <w:rFonts w:ascii="Maiandra GD" w:eastAsia="Times New Roman" w:hAnsi="Maiandra GD" w:cs="Calibri"/>
+                <w:color w:val="000000"/>
+                <w:sz w:val="28"/>
+                <w:szCs w:val="28"/>
+              </w:rPr>
+              <w:t>0</w:t>
+            </w:r>
+          </w:p>
+        </w:tc>
+        <w:tc>
+          <w:tcPr>
             <w:tcW w:w="859" w:type="dxa"/>
             <w:tcBorders>
               <w:top w:val="nil"/>
@@ -30309,6 +31002,15 @@
                 <w:szCs w:val="28"/>
               </w:rPr>
             </w:pPr>
+            <w:r>
+              <w:rPr>
+                <w:rFonts w:ascii="Maiandra GD" w:eastAsia="Times New Roman" w:hAnsi="Maiandra GD" w:cs="Calibri"/>
+                <w:color w:val="000000"/>
+                <w:sz w:val="28"/>
+                <w:szCs w:val="28"/>
+              </w:rPr>
+              <w:t>0</w:t>
+            </w:r>
           </w:p>
         </w:tc>
         <w:tc>
@@ -30713,6 +31415,15 @@
                 <w:szCs w:val="28"/>
               </w:rPr>
             </w:pPr>
+            <w:r>
+              <w:rPr>
+                <w:rFonts w:ascii="Maiandra GD" w:eastAsia="Times New Roman" w:hAnsi="Maiandra GD" w:cs="Calibri"/>
+                <w:color w:val="000000"/>
+                <w:sz w:val="28"/>
+                <w:szCs w:val="28"/>
+              </w:rPr>
+              <w:t>41</w:t>
+            </w:r>
           </w:p>
         </w:tc>
         <w:tc>
@@ -31062,6 +31773,15 @@
                 <w:szCs w:val="28"/>
               </w:rPr>
             </w:pPr>
+            <w:r>
+              <w:rPr>
+                <w:rFonts w:ascii="Maiandra GD" w:eastAsia="Times New Roman" w:hAnsi="Maiandra GD" w:cs="Calibri"/>
+                <w:color w:val="000000"/>
+                <w:sz w:val="28"/>
+                <w:szCs w:val="28"/>
+              </w:rPr>
+              <w:t>67</w:t>
+            </w:r>
           </w:p>
         </w:tc>
         <w:tc>
@@ -31466,6 +32186,15 @@
                 <w:szCs w:val="28"/>
               </w:rPr>
             </w:pPr>
+            <w:r>
+              <w:rPr>
+                <w:rFonts w:ascii="Maiandra GD" w:eastAsia="Times New Roman" w:hAnsi="Maiandra GD" w:cs="Calibri"/>
+                <w:color w:val="000000"/>
+                <w:sz w:val="28"/>
+                <w:szCs w:val="28"/>
+              </w:rPr>
+              <w:t>42</w:t>
+            </w:r>
           </w:p>
         </w:tc>
         <w:tc>
@@ -31815,6 +32544,15 @@
                 <w:szCs w:val="28"/>
               </w:rPr>
             </w:pPr>
+            <w:r>
+              <w:rPr>
+                <w:rFonts w:ascii="Maiandra GD" w:eastAsia="Times New Roman" w:hAnsi="Maiandra GD" w:cs="Calibri"/>
+                <w:color w:val="000000"/>
+                <w:sz w:val="28"/>
+                <w:szCs w:val="28"/>
+              </w:rPr>
+              <w:t>77</w:t>
+            </w:r>
           </w:p>
         </w:tc>
         <w:tc>
@@ -32219,6 +32957,15 @@
                 <w:szCs w:val="28"/>
               </w:rPr>
             </w:pPr>
+            <w:r>
+              <w:rPr>
+                <w:rFonts w:ascii="Maiandra GD" w:eastAsia="Times New Roman" w:hAnsi="Maiandra GD" w:cs="Calibri"/>
+                <w:color w:val="000000"/>
+                <w:sz w:val="28"/>
+                <w:szCs w:val="28"/>
+              </w:rPr>
+              <w:t>0</w:t>
+            </w:r>
           </w:p>
         </w:tc>
         <w:tc>
@@ -32568,6 +33315,15 @@
                 <w:szCs w:val="28"/>
               </w:rPr>
             </w:pPr>
+            <w:r>
+              <w:rPr>
+                <w:rFonts w:ascii="Maiandra GD" w:eastAsia="Times New Roman" w:hAnsi="Maiandra GD" w:cs="Calibri"/>
+                <w:color w:val="000000"/>
+                <w:sz w:val="28"/>
+                <w:szCs w:val="28"/>
+              </w:rPr>
+              <w:t>0</w:t>
+            </w:r>
           </w:p>
         </w:tc>
         <w:tc>
@@ -32972,6 +33728,15 @@
                 <w:szCs w:val="28"/>
               </w:rPr>
             </w:pPr>
+            <w:r>
+              <w:rPr>
+                <w:rFonts w:ascii="Maiandra GD" w:eastAsia="Times New Roman" w:hAnsi="Maiandra GD" w:cs="Calibri"/>
+                <w:color w:val="000000"/>
+                <w:sz w:val="28"/>
+                <w:szCs w:val="28"/>
+              </w:rPr>
+              <w:t>52</w:t>
+            </w:r>
           </w:p>
         </w:tc>
         <w:tc>
@@ -33321,6 +34086,15 @@
                 <w:szCs w:val="28"/>
               </w:rPr>
             </w:pPr>
+            <w:r>
+              <w:rPr>
+                <w:rFonts w:ascii="Maiandra GD" w:eastAsia="Times New Roman" w:hAnsi="Maiandra GD" w:cs="Calibri"/>
+                <w:color w:val="000000"/>
+                <w:sz w:val="28"/>
+                <w:szCs w:val="28"/>
+              </w:rPr>
+              <w:t>50</w:t>
+            </w:r>
           </w:p>
         </w:tc>
         <w:tc>
@@ -33725,6 +34499,15 @@
                 <w:szCs w:val="28"/>
               </w:rPr>
             </w:pPr>
+            <w:r>
+              <w:rPr>
+                <w:rFonts w:ascii="Maiandra GD" w:eastAsia="Times New Roman" w:hAnsi="Maiandra GD" w:cs="Calibri"/>
+                <w:color w:val="000000"/>
+                <w:sz w:val="28"/>
+                <w:szCs w:val="28"/>
+              </w:rPr>
+              <w:t>50</w:t>
+            </w:r>
           </w:p>
         </w:tc>
         <w:tc>
@@ -34074,6 +34857,15 @@
                 <w:szCs w:val="28"/>
               </w:rPr>
             </w:pPr>
+            <w:r>
+              <w:rPr>
+                <w:rFonts w:ascii="Maiandra GD" w:eastAsia="Times New Roman" w:hAnsi="Maiandra GD" w:cs="Calibri"/>
+                <w:color w:val="000000"/>
+                <w:sz w:val="28"/>
+                <w:szCs w:val="28"/>
+              </w:rPr>
+              <w:t>63</w:t>
+            </w:r>
           </w:p>
         </w:tc>
         <w:tc>
@@ -34478,6 +35270,15 @@
                 <w:szCs w:val="28"/>
               </w:rPr>
             </w:pPr>
+            <w:r>
+              <w:rPr>
+                <w:rFonts w:ascii="Maiandra GD" w:eastAsia="Times New Roman" w:hAnsi="Maiandra GD" w:cs="Calibri"/>
+                <w:color w:val="000000"/>
+                <w:sz w:val="28"/>
+                <w:szCs w:val="28"/>
+              </w:rPr>
+              <w:t>65</w:t>
+            </w:r>
           </w:p>
         </w:tc>
         <w:tc>
@@ -34827,6 +35628,15 @@
                 <w:szCs w:val="28"/>
               </w:rPr>
             </w:pPr>
+            <w:r>
+              <w:rPr>
+                <w:rFonts w:ascii="Maiandra GD" w:eastAsia="Times New Roman" w:hAnsi="Maiandra GD" w:cs="Calibri"/>
+                <w:color w:val="000000"/>
+                <w:sz w:val="28"/>
+                <w:szCs w:val="28"/>
+              </w:rPr>
+              <w:t>50</w:t>
+            </w:r>
           </w:p>
         </w:tc>
         <w:tc>
@@ -35231,6 +36041,15 @@
                 <w:szCs w:val="28"/>
               </w:rPr>
             </w:pPr>
+            <w:r>
+              <w:rPr>
+                <w:rFonts w:ascii="Maiandra GD" w:eastAsia="Times New Roman" w:hAnsi="Maiandra GD" w:cs="Calibri"/>
+                <w:color w:val="000000"/>
+                <w:sz w:val="28"/>
+                <w:szCs w:val="28"/>
+              </w:rPr>
+              <w:t>0</w:t>
+            </w:r>
           </w:p>
         </w:tc>
         <w:tc>
@@ -35580,6 +36399,15 @@
                 <w:szCs w:val="28"/>
               </w:rPr>
             </w:pPr>
+            <w:r>
+              <w:rPr>
+                <w:rFonts w:ascii="Maiandra GD" w:eastAsia="Times New Roman" w:hAnsi="Maiandra GD" w:cs="Calibri"/>
+                <w:color w:val="000000"/>
+                <w:sz w:val="28"/>
+                <w:szCs w:val="28"/>
+              </w:rPr>
+              <w:t>0</w:t>
+            </w:r>
           </w:p>
         </w:tc>
         <w:tc>
@@ -35984,6 +36812,15 @@
                 <w:szCs w:val="28"/>
               </w:rPr>
             </w:pPr>
+            <w:r>
+              <w:rPr>
+                <w:rFonts w:ascii="Maiandra GD" w:eastAsia="Times New Roman" w:hAnsi="Maiandra GD" w:cs="Calibri"/>
+                <w:color w:val="000000"/>
+                <w:sz w:val="28"/>
+                <w:szCs w:val="28"/>
+              </w:rPr>
+              <w:t>41</w:t>
+            </w:r>
           </w:p>
         </w:tc>
         <w:tc>
@@ -36333,6 +37170,15 @@
                 <w:szCs w:val="28"/>
               </w:rPr>
             </w:pPr>
+            <w:r>
+              <w:rPr>
+                <w:rFonts w:ascii="Maiandra GD" w:eastAsia="Times New Roman" w:hAnsi="Maiandra GD" w:cs="Calibri"/>
+                <w:color w:val="000000"/>
+                <w:sz w:val="28"/>
+                <w:szCs w:val="28"/>
+              </w:rPr>
+              <w:t>50</w:t>
+            </w:r>
           </w:p>
         </w:tc>
         <w:tc>
@@ -36737,6 +37583,15 @@
                 <w:szCs w:val="28"/>
               </w:rPr>
             </w:pPr>
+            <w:r>
+              <w:rPr>
+                <w:rFonts w:ascii="Maiandra GD" w:eastAsia="Times New Roman" w:hAnsi="Maiandra GD" w:cs="Calibri"/>
+                <w:color w:val="000000"/>
+                <w:sz w:val="28"/>
+                <w:szCs w:val="28"/>
+              </w:rPr>
+              <w:t>57</w:t>
+            </w:r>
           </w:p>
         </w:tc>
         <w:tc>
@@ -37086,6 +37941,15 @@
                 <w:szCs w:val="28"/>
               </w:rPr>
             </w:pPr>
+            <w:r>
+              <w:rPr>
+                <w:rFonts w:ascii="Maiandra GD" w:eastAsia="Times New Roman" w:hAnsi="Maiandra GD" w:cs="Calibri"/>
+                <w:color w:val="000000"/>
+                <w:sz w:val="28"/>
+                <w:szCs w:val="28"/>
+              </w:rPr>
+              <w:t>53</w:t>
+            </w:r>
           </w:p>
         </w:tc>
         <w:tc>
@@ -37499,6 +38363,15 @@
                 <w:szCs w:val="28"/>
               </w:rPr>
             </w:pPr>
+            <w:r>
+              <w:rPr>
+                <w:rFonts w:ascii="Maiandra GD" w:eastAsia="Times New Roman" w:hAnsi="Maiandra GD" w:cs="Calibri"/>
+                <w:color w:val="000000"/>
+                <w:sz w:val="28"/>
+                <w:szCs w:val="28"/>
+              </w:rPr>
+              <w:t>47</w:t>
+            </w:r>
           </w:p>
         </w:tc>
         <w:tc>
@@ -37848,6 +38721,15 @@
                 <w:szCs w:val="28"/>
               </w:rPr>
             </w:pPr>
+            <w:r>
+              <w:rPr>
+                <w:rFonts w:ascii="Maiandra GD" w:eastAsia="Times New Roman" w:hAnsi="Maiandra GD" w:cs="Calibri"/>
+                <w:color w:val="000000"/>
+                <w:sz w:val="28"/>
+                <w:szCs w:val="28"/>
+              </w:rPr>
+              <w:t>80</w:t>
+            </w:r>
           </w:p>
         </w:tc>
         <w:tc>
@@ -38404,7 +39286,7 @@
   <a:extraClrSchemeLst/>
   <a:extLst>
     <a:ext uri="{05A4C25C-085E-4340-85A3-A5531E510DB2}">
-      <thm15:themeFamily xmlns:thm15="http://schemas.microsoft.com/office/thememl/2012/main" xmlns="" name="Office Theme" id="{62F939B6-93AF-4DB8-9C6B-D6C7DFDC589F}" vid="{4A3C46E8-61CC-4603-A589-7422A47A8E4A}"/>
+      <thm15:themeFamily xmlns="" xmlns:thm15="http://schemas.microsoft.com/office/thememl/2012/main" name="Office Theme" id="{62F939B6-93AF-4DB8-9C6B-D6C7DFDC589F}" vid="{4A3C46E8-61CC-4603-A589-7422A47A8E4A}"/>
     </a:ext>
   </a:extLst>
 </a:theme>

--- a/CLASS C.docx
+++ b/CLASS C.docx
@@ -1256,6 +1256,15 @@
                 <w:szCs w:val="28"/>
               </w:rPr>
             </w:pPr>
+            <w:r>
+              <w:rPr>
+                <w:rFonts w:ascii="Maiandra GD" w:eastAsia="Times New Roman" w:hAnsi="Maiandra GD" w:cs="Calibri"/>
+                <w:color w:val="000000"/>
+                <w:sz w:val="28"/>
+                <w:szCs w:val="28"/>
+              </w:rPr>
+              <w:t>79</w:t>
+            </w:r>
           </w:p>
         </w:tc>
         <w:tc>
@@ -2027,6 +2036,15 @@
                 <w:szCs w:val="28"/>
               </w:rPr>
             </w:pPr>
+            <w:r>
+              <w:rPr>
+                <w:rFonts w:ascii="Maiandra GD" w:eastAsia="Times New Roman" w:hAnsi="Maiandra GD" w:cs="Calibri"/>
+                <w:color w:val="000000"/>
+                <w:sz w:val="28"/>
+                <w:szCs w:val="28"/>
+              </w:rPr>
+              <w:t>74</w:t>
+            </w:r>
           </w:p>
         </w:tc>
         <w:tc>
@@ -2797,6 +2815,15 @@
                 <w:szCs w:val="28"/>
               </w:rPr>
             </w:pPr>
+            <w:r>
+              <w:rPr>
+                <w:rFonts w:ascii="Maiandra GD" w:eastAsia="Times New Roman" w:hAnsi="Maiandra GD" w:cs="Calibri"/>
+                <w:color w:val="000000"/>
+                <w:sz w:val="28"/>
+                <w:szCs w:val="28"/>
+              </w:rPr>
+              <w:t>72</w:t>
+            </w:r>
           </w:p>
         </w:tc>
         <w:tc>
@@ -3568,6 +3595,15 @@
                 <w:szCs w:val="28"/>
               </w:rPr>
             </w:pPr>
+            <w:r>
+              <w:rPr>
+                <w:rFonts w:ascii="Maiandra GD" w:eastAsia="Times New Roman" w:hAnsi="Maiandra GD" w:cs="Calibri"/>
+                <w:color w:val="000000"/>
+                <w:sz w:val="28"/>
+                <w:szCs w:val="28"/>
+              </w:rPr>
+              <w:t>30</w:t>
+            </w:r>
           </w:p>
         </w:tc>
         <w:tc>
@@ -4330,6 +4366,15 @@
                 <w:szCs w:val="28"/>
               </w:rPr>
             </w:pPr>
+            <w:r>
+              <w:rPr>
+                <w:rFonts w:ascii="Maiandra GD" w:eastAsia="Times New Roman" w:hAnsi="Maiandra GD" w:cs="Calibri"/>
+                <w:color w:val="000000"/>
+                <w:sz w:val="28"/>
+                <w:szCs w:val="28"/>
+              </w:rPr>
+              <w:t>14</w:t>
+            </w:r>
           </w:p>
         </w:tc>
         <w:tc>
@@ -5100,6 +5145,15 @@
                 <w:szCs w:val="28"/>
               </w:rPr>
             </w:pPr>
+            <w:r>
+              <w:rPr>
+                <w:rFonts w:ascii="Maiandra GD" w:eastAsia="Times New Roman" w:hAnsi="Maiandra GD" w:cs="Calibri"/>
+                <w:color w:val="000000"/>
+                <w:sz w:val="28"/>
+                <w:szCs w:val="28"/>
+              </w:rPr>
+              <w:t>78</w:t>
+            </w:r>
           </w:p>
         </w:tc>
         <w:tc>
@@ -5871,6 +5925,15 @@
                 <w:szCs w:val="28"/>
               </w:rPr>
             </w:pPr>
+            <w:r>
+              <w:rPr>
+                <w:rFonts w:ascii="Maiandra GD" w:eastAsia="Times New Roman" w:hAnsi="Maiandra GD" w:cs="Calibri"/>
+                <w:color w:val="000000"/>
+                <w:sz w:val="28"/>
+                <w:szCs w:val="28"/>
+              </w:rPr>
+              <w:t>61</w:t>
+            </w:r>
           </w:p>
         </w:tc>
         <w:tc>
@@ -6641,6 +6704,15 @@
                 <w:szCs w:val="28"/>
               </w:rPr>
             </w:pPr>
+            <w:r>
+              <w:rPr>
+                <w:rFonts w:ascii="Maiandra GD" w:eastAsia="Times New Roman" w:hAnsi="Maiandra GD" w:cs="Calibri"/>
+                <w:color w:val="000000"/>
+                <w:sz w:val="28"/>
+                <w:szCs w:val="28"/>
+              </w:rPr>
+              <w:t>54</w:t>
+            </w:r>
           </w:p>
         </w:tc>
         <w:tc>
@@ -7412,6 +7484,15 @@
                 <w:szCs w:val="28"/>
               </w:rPr>
             </w:pPr>
+            <w:r>
+              <w:rPr>
+                <w:rFonts w:ascii="Maiandra GD" w:eastAsia="Times New Roman" w:hAnsi="Maiandra GD" w:cs="Calibri"/>
+                <w:color w:val="000000"/>
+                <w:sz w:val="28"/>
+                <w:szCs w:val="28"/>
+              </w:rPr>
+              <w:t>66</w:t>
+            </w:r>
           </w:p>
         </w:tc>
         <w:tc>
@@ -8183,6 +8264,15 @@
                 <w:szCs w:val="28"/>
               </w:rPr>
             </w:pPr>
+            <w:r>
+              <w:rPr>
+                <w:rFonts w:ascii="Maiandra GD" w:eastAsia="Times New Roman" w:hAnsi="Maiandra GD" w:cs="Calibri"/>
+                <w:color w:val="000000"/>
+                <w:sz w:val="28"/>
+                <w:szCs w:val="28"/>
+              </w:rPr>
+              <w:t>77</w:t>
+            </w:r>
           </w:p>
         </w:tc>
         <w:tc>
@@ -8954,6 +9044,15 @@
                 <w:szCs w:val="28"/>
               </w:rPr>
             </w:pPr>
+            <w:r>
+              <w:rPr>
+                <w:rFonts w:ascii="Maiandra GD" w:eastAsia="Times New Roman" w:hAnsi="Maiandra GD" w:cs="Calibri"/>
+                <w:color w:val="000000"/>
+                <w:sz w:val="28"/>
+                <w:szCs w:val="28"/>
+              </w:rPr>
+              <w:t>37</w:t>
+            </w:r>
           </w:p>
         </w:tc>
         <w:tc>
@@ -9725,6 +9824,15 @@
                 <w:szCs w:val="28"/>
               </w:rPr>
             </w:pPr>
+            <w:r>
+              <w:rPr>
+                <w:rFonts w:ascii="Maiandra GD" w:eastAsia="Times New Roman" w:hAnsi="Maiandra GD" w:cs="Calibri"/>
+                <w:color w:val="000000"/>
+                <w:sz w:val="28"/>
+                <w:szCs w:val="28"/>
+              </w:rPr>
+              <w:t>74</w:t>
+            </w:r>
           </w:p>
         </w:tc>
         <w:tc>
@@ -10496,6 +10604,15 @@
                 <w:szCs w:val="28"/>
               </w:rPr>
             </w:pPr>
+            <w:r>
+              <w:rPr>
+                <w:rFonts w:ascii="Maiandra GD" w:eastAsia="Times New Roman" w:hAnsi="Maiandra GD" w:cs="Calibri"/>
+                <w:color w:val="000000"/>
+                <w:sz w:val="28"/>
+                <w:szCs w:val="28"/>
+              </w:rPr>
+              <w:t>78</w:t>
+            </w:r>
           </w:p>
         </w:tc>
         <w:tc>
@@ -11267,6 +11384,15 @@
                 <w:szCs w:val="28"/>
               </w:rPr>
             </w:pPr>
+            <w:r>
+              <w:rPr>
+                <w:rFonts w:ascii="Maiandra GD" w:eastAsia="Times New Roman" w:hAnsi="Maiandra GD" w:cs="Calibri"/>
+                <w:color w:val="000000"/>
+                <w:sz w:val="28"/>
+                <w:szCs w:val="28"/>
+              </w:rPr>
+              <w:t>0</w:t>
+            </w:r>
           </w:p>
         </w:tc>
         <w:tc>
@@ -12038,6 +12164,15 @@
                 <w:szCs w:val="28"/>
               </w:rPr>
             </w:pPr>
+            <w:r>
+              <w:rPr>
+                <w:rFonts w:ascii="Maiandra GD" w:eastAsia="Times New Roman" w:hAnsi="Maiandra GD" w:cs="Calibri"/>
+                <w:color w:val="000000"/>
+                <w:sz w:val="28"/>
+                <w:szCs w:val="28"/>
+              </w:rPr>
+              <w:t>34</w:t>
+            </w:r>
           </w:p>
         </w:tc>
         <w:tc>
@@ -12809,6 +12944,15 @@
                 <w:szCs w:val="28"/>
               </w:rPr>
             </w:pPr>
+            <w:r>
+              <w:rPr>
+                <w:rFonts w:ascii="Maiandra GD" w:eastAsia="Times New Roman" w:hAnsi="Maiandra GD" w:cs="Calibri"/>
+                <w:color w:val="000000"/>
+                <w:sz w:val="28"/>
+                <w:szCs w:val="28"/>
+              </w:rPr>
+              <w:t>59</w:t>
+            </w:r>
           </w:p>
         </w:tc>
         <w:tc>
@@ -13580,6 +13724,15 @@
                 <w:szCs w:val="28"/>
               </w:rPr>
             </w:pPr>
+            <w:r>
+              <w:rPr>
+                <w:rFonts w:ascii="Maiandra GD" w:eastAsia="Times New Roman" w:hAnsi="Maiandra GD" w:cs="Calibri"/>
+                <w:color w:val="000000"/>
+                <w:sz w:val="28"/>
+                <w:szCs w:val="28"/>
+              </w:rPr>
+              <w:t>0</w:t>
+            </w:r>
           </w:p>
         </w:tc>
         <w:tc>
@@ -14342,6 +14495,15 @@
                 <w:szCs w:val="28"/>
               </w:rPr>
             </w:pPr>
+            <w:r>
+              <w:rPr>
+                <w:rFonts w:ascii="Maiandra GD" w:eastAsia="Times New Roman" w:hAnsi="Maiandra GD" w:cs="Calibri"/>
+                <w:color w:val="000000"/>
+                <w:sz w:val="28"/>
+                <w:szCs w:val="28"/>
+              </w:rPr>
+              <w:t>67</w:t>
+            </w:r>
           </w:p>
         </w:tc>
         <w:tc>
@@ -15113,6 +15275,15 @@
                 <w:szCs w:val="28"/>
               </w:rPr>
             </w:pPr>
+            <w:r>
+              <w:rPr>
+                <w:rFonts w:ascii="Maiandra GD" w:eastAsia="Times New Roman" w:hAnsi="Maiandra GD" w:cs="Calibri"/>
+                <w:color w:val="000000"/>
+                <w:sz w:val="28"/>
+                <w:szCs w:val="28"/>
+              </w:rPr>
+              <w:t>64</w:t>
+            </w:r>
           </w:p>
         </w:tc>
         <w:tc>
@@ -15884,6 +16055,15 @@
                 <w:szCs w:val="28"/>
               </w:rPr>
             </w:pPr>
+            <w:r>
+              <w:rPr>
+                <w:rFonts w:ascii="Maiandra GD" w:eastAsia="Times New Roman" w:hAnsi="Maiandra GD" w:cs="Calibri"/>
+                <w:color w:val="000000"/>
+                <w:sz w:val="28"/>
+                <w:szCs w:val="28"/>
+              </w:rPr>
+              <w:t>59</w:t>
+            </w:r>
           </w:p>
         </w:tc>
         <w:tc>
@@ -16655,6 +16835,15 @@
                 <w:szCs w:val="28"/>
               </w:rPr>
             </w:pPr>
+            <w:r>
+              <w:rPr>
+                <w:rFonts w:ascii="Maiandra GD" w:eastAsia="Times New Roman" w:hAnsi="Maiandra GD" w:cs="Calibri"/>
+                <w:color w:val="000000"/>
+                <w:sz w:val="28"/>
+                <w:szCs w:val="28"/>
+              </w:rPr>
+              <w:t>82</w:t>
+            </w:r>
           </w:p>
         </w:tc>
         <w:tc>
@@ -17426,6 +17615,15 @@
                 <w:szCs w:val="28"/>
               </w:rPr>
             </w:pPr>
+            <w:r>
+              <w:rPr>
+                <w:rFonts w:ascii="Maiandra GD" w:eastAsia="Times New Roman" w:hAnsi="Maiandra GD" w:cs="Calibri"/>
+                <w:color w:val="000000"/>
+                <w:sz w:val="28"/>
+                <w:szCs w:val="28"/>
+              </w:rPr>
+              <w:t>73</w:t>
+            </w:r>
           </w:p>
         </w:tc>
         <w:tc>
@@ -18197,6 +18395,15 @@
                 <w:szCs w:val="28"/>
               </w:rPr>
             </w:pPr>
+            <w:r>
+              <w:rPr>
+                <w:rFonts w:ascii="Maiandra GD" w:eastAsia="Times New Roman" w:hAnsi="Maiandra GD" w:cs="Calibri"/>
+                <w:color w:val="000000"/>
+                <w:sz w:val="28"/>
+                <w:szCs w:val="28"/>
+              </w:rPr>
+              <w:t>56</w:t>
+            </w:r>
           </w:p>
         </w:tc>
         <w:tc>
@@ -18968,6 +19175,15 @@
                 <w:szCs w:val="28"/>
               </w:rPr>
             </w:pPr>
+            <w:r>
+              <w:rPr>
+                <w:rFonts w:ascii="Maiandra GD" w:eastAsia="Times New Roman" w:hAnsi="Maiandra GD" w:cs="Calibri"/>
+                <w:color w:val="000000"/>
+                <w:sz w:val="28"/>
+                <w:szCs w:val="28"/>
+              </w:rPr>
+              <w:t>46</w:t>
+            </w:r>
           </w:p>
         </w:tc>
         <w:tc>
@@ -19748,6 +19964,15 @@
                 <w:szCs w:val="28"/>
               </w:rPr>
             </w:pPr>
+            <w:r>
+              <w:rPr>
+                <w:rFonts w:ascii="Maiandra GD" w:eastAsia="Times New Roman" w:hAnsi="Maiandra GD" w:cs="Calibri"/>
+                <w:color w:val="000000"/>
+                <w:sz w:val="28"/>
+                <w:szCs w:val="28"/>
+              </w:rPr>
+              <w:t>70</w:t>
+            </w:r>
           </w:p>
         </w:tc>
         <w:tc>
@@ -20519,6 +20744,15 @@
                 <w:szCs w:val="28"/>
               </w:rPr>
             </w:pPr>
+            <w:r>
+              <w:rPr>
+                <w:rFonts w:ascii="Maiandra GD" w:eastAsia="Times New Roman" w:hAnsi="Maiandra GD" w:cs="Calibri"/>
+                <w:color w:val="000000"/>
+                <w:sz w:val="28"/>
+                <w:szCs w:val="28"/>
+              </w:rPr>
+              <w:t>87</w:t>
+            </w:r>
           </w:p>
         </w:tc>
         <w:tc>
@@ -21299,6 +21533,15 @@
                 <w:szCs w:val="28"/>
               </w:rPr>
             </w:pPr>
+            <w:r>
+              <w:rPr>
+                <w:rFonts w:ascii="Maiandra GD" w:eastAsia="Times New Roman" w:hAnsi="Maiandra GD" w:cs="Calibri"/>
+                <w:color w:val="000000"/>
+                <w:sz w:val="28"/>
+                <w:szCs w:val="28"/>
+              </w:rPr>
+              <w:t>76</w:t>
+            </w:r>
           </w:p>
         </w:tc>
         <w:tc>
@@ -22079,6 +22322,15 @@
                 <w:szCs w:val="28"/>
               </w:rPr>
             </w:pPr>
+            <w:r>
+              <w:rPr>
+                <w:rFonts w:ascii="Maiandra GD" w:eastAsia="Times New Roman" w:hAnsi="Maiandra GD" w:cs="Calibri"/>
+                <w:color w:val="000000"/>
+                <w:sz w:val="28"/>
+                <w:szCs w:val="28"/>
+              </w:rPr>
+              <w:t>59</w:t>
+            </w:r>
           </w:p>
         </w:tc>
         <w:tc>
@@ -22859,6 +23111,15 @@
                 <w:szCs w:val="28"/>
               </w:rPr>
             </w:pPr>
+            <w:r>
+              <w:rPr>
+                <w:rFonts w:ascii="Maiandra GD" w:eastAsia="Times New Roman" w:hAnsi="Maiandra GD" w:cs="Calibri"/>
+                <w:color w:val="000000"/>
+                <w:sz w:val="28"/>
+                <w:szCs w:val="28"/>
+              </w:rPr>
+              <w:t>72</w:t>
+            </w:r>
           </w:p>
         </w:tc>
         <w:tc>
@@ -23630,6 +23891,15 @@
                 <w:szCs w:val="28"/>
               </w:rPr>
             </w:pPr>
+            <w:r>
+              <w:rPr>
+                <w:rFonts w:ascii="Maiandra GD" w:eastAsia="Times New Roman" w:hAnsi="Maiandra GD" w:cs="Calibri"/>
+                <w:color w:val="000000"/>
+                <w:sz w:val="28"/>
+                <w:szCs w:val="28"/>
+              </w:rPr>
+              <w:t>70</w:t>
+            </w:r>
           </w:p>
         </w:tc>
         <w:tc>
@@ -24401,6 +24671,15 @@
                 <w:szCs w:val="28"/>
               </w:rPr>
             </w:pPr>
+            <w:r>
+              <w:rPr>
+                <w:rFonts w:ascii="Maiandra GD" w:eastAsia="Times New Roman" w:hAnsi="Maiandra GD" w:cs="Calibri"/>
+                <w:color w:val="000000"/>
+                <w:sz w:val="28"/>
+                <w:szCs w:val="28"/>
+              </w:rPr>
+              <w:t>38</w:t>
+            </w:r>
           </w:p>
         </w:tc>
         <w:tc>
@@ -25172,6 +25451,15 @@
                 <w:szCs w:val="28"/>
               </w:rPr>
             </w:pPr>
+            <w:r>
+              <w:rPr>
+                <w:rFonts w:ascii="Maiandra GD" w:eastAsia="Times New Roman" w:hAnsi="Maiandra GD" w:cs="Calibri"/>
+                <w:color w:val="000000"/>
+                <w:sz w:val="28"/>
+                <w:szCs w:val="28"/>
+              </w:rPr>
+              <w:t>68</w:t>
+            </w:r>
           </w:p>
         </w:tc>
         <w:tc>
@@ -25943,6 +26231,15 @@
                 <w:szCs w:val="28"/>
               </w:rPr>
             </w:pPr>
+            <w:r>
+              <w:rPr>
+                <w:rFonts w:ascii="Maiandra GD" w:eastAsia="Times New Roman" w:hAnsi="Maiandra GD" w:cs="Calibri"/>
+                <w:color w:val="000000"/>
+                <w:sz w:val="28"/>
+                <w:szCs w:val="28"/>
+              </w:rPr>
+              <w:t>50</w:t>
+            </w:r>
           </w:p>
         </w:tc>
         <w:tc>
@@ -26714,6 +27011,15 @@
                 <w:szCs w:val="28"/>
               </w:rPr>
             </w:pPr>
+            <w:r>
+              <w:rPr>
+                <w:rFonts w:ascii="Maiandra GD" w:eastAsia="Times New Roman" w:hAnsi="Maiandra GD" w:cs="Calibri"/>
+                <w:color w:val="000000"/>
+                <w:sz w:val="28"/>
+                <w:szCs w:val="28"/>
+              </w:rPr>
+              <w:t>25</w:t>
+            </w:r>
           </w:p>
         </w:tc>
         <w:tc>
@@ -27476,6 +27782,15 @@
                 <w:szCs w:val="28"/>
               </w:rPr>
             </w:pPr>
+            <w:r>
+              <w:rPr>
+                <w:rFonts w:ascii="Maiandra GD" w:eastAsia="Times New Roman" w:hAnsi="Maiandra GD" w:cs="Calibri"/>
+                <w:color w:val="000000"/>
+                <w:sz w:val="28"/>
+                <w:szCs w:val="28"/>
+              </w:rPr>
+              <w:t>82</w:t>
+            </w:r>
           </w:p>
         </w:tc>
         <w:tc>
@@ -28247,6 +28562,15 @@
                 <w:szCs w:val="28"/>
               </w:rPr>
             </w:pPr>
+            <w:r>
+              <w:rPr>
+                <w:rFonts w:ascii="Maiandra GD" w:eastAsia="Times New Roman" w:hAnsi="Maiandra GD" w:cs="Calibri"/>
+                <w:color w:val="000000"/>
+                <w:sz w:val="28"/>
+                <w:szCs w:val="28"/>
+              </w:rPr>
+              <w:t>74</w:t>
+            </w:r>
           </w:p>
         </w:tc>
         <w:tc>
@@ -29018,6 +29342,15 @@
                 <w:szCs w:val="28"/>
               </w:rPr>
             </w:pPr>
+            <w:r>
+              <w:rPr>
+                <w:rFonts w:ascii="Maiandra GD" w:eastAsia="Times New Roman" w:hAnsi="Maiandra GD" w:cs="Calibri"/>
+                <w:color w:val="000000"/>
+                <w:sz w:val="28"/>
+                <w:szCs w:val="28"/>
+              </w:rPr>
+              <w:t>61</w:t>
+            </w:r>
           </w:p>
         </w:tc>
         <w:tc>
@@ -29789,6 +30122,15 @@
                 <w:szCs w:val="28"/>
               </w:rPr>
             </w:pPr>
+            <w:r>
+              <w:rPr>
+                <w:rFonts w:ascii="Maiandra GD" w:eastAsia="Times New Roman" w:hAnsi="Maiandra GD" w:cs="Calibri"/>
+                <w:color w:val="000000"/>
+                <w:sz w:val="28"/>
+                <w:szCs w:val="28"/>
+              </w:rPr>
+              <w:t>80</w:t>
+            </w:r>
           </w:p>
         </w:tc>
         <w:tc>
@@ -30560,6 +30902,15 @@
                 <w:szCs w:val="28"/>
               </w:rPr>
             </w:pPr>
+            <w:r>
+              <w:rPr>
+                <w:rFonts w:ascii="Maiandra GD" w:eastAsia="Times New Roman" w:hAnsi="Maiandra GD" w:cs="Calibri"/>
+                <w:color w:val="000000"/>
+                <w:sz w:val="28"/>
+                <w:szCs w:val="28"/>
+              </w:rPr>
+              <w:t>20</w:t>
+            </w:r>
           </w:p>
         </w:tc>
         <w:tc>
@@ -31331,6 +31682,15 @@
                 <w:szCs w:val="28"/>
               </w:rPr>
             </w:pPr>
+            <w:r>
+              <w:rPr>
+                <w:rFonts w:ascii="Maiandra GD" w:eastAsia="Times New Roman" w:hAnsi="Maiandra GD" w:cs="Calibri"/>
+                <w:color w:val="000000"/>
+                <w:sz w:val="28"/>
+                <w:szCs w:val="28"/>
+              </w:rPr>
+              <w:t>64</w:t>
+            </w:r>
           </w:p>
         </w:tc>
         <w:tc>
@@ -32102,6 +32462,15 @@
                 <w:szCs w:val="28"/>
               </w:rPr>
             </w:pPr>
+            <w:r>
+              <w:rPr>
+                <w:rFonts w:ascii="Maiandra GD" w:eastAsia="Times New Roman" w:hAnsi="Maiandra GD" w:cs="Calibri"/>
+                <w:color w:val="000000"/>
+                <w:sz w:val="28"/>
+                <w:szCs w:val="28"/>
+              </w:rPr>
+              <w:t>18</w:t>
+            </w:r>
           </w:p>
         </w:tc>
         <w:tc>
@@ -32873,6 +33242,15 @@
                 <w:szCs w:val="28"/>
               </w:rPr>
             </w:pPr>
+            <w:r>
+              <w:rPr>
+                <w:rFonts w:ascii="Maiandra GD" w:eastAsia="Times New Roman" w:hAnsi="Maiandra GD" w:cs="Calibri"/>
+                <w:color w:val="000000"/>
+                <w:sz w:val="28"/>
+                <w:szCs w:val="28"/>
+              </w:rPr>
+              <w:t>28</w:t>
+            </w:r>
           </w:p>
         </w:tc>
         <w:tc>
@@ -33644,6 +34022,15 @@
                 <w:szCs w:val="28"/>
               </w:rPr>
             </w:pPr>
+            <w:r>
+              <w:rPr>
+                <w:rFonts w:ascii="Maiandra GD" w:eastAsia="Times New Roman" w:hAnsi="Maiandra GD" w:cs="Calibri"/>
+                <w:color w:val="000000"/>
+                <w:sz w:val="28"/>
+                <w:szCs w:val="28"/>
+              </w:rPr>
+              <w:t>50</w:t>
+            </w:r>
           </w:p>
         </w:tc>
         <w:tc>
@@ -34415,6 +34802,15 @@
                 <w:szCs w:val="28"/>
               </w:rPr>
             </w:pPr>
+            <w:r>
+              <w:rPr>
+                <w:rFonts w:ascii="Maiandra GD" w:eastAsia="Times New Roman" w:hAnsi="Maiandra GD" w:cs="Calibri"/>
+                <w:color w:val="000000"/>
+                <w:sz w:val="28"/>
+                <w:szCs w:val="28"/>
+              </w:rPr>
+              <w:t>79</w:t>
+            </w:r>
           </w:p>
         </w:tc>
         <w:tc>
@@ -35186,6 +35582,15 @@
                 <w:szCs w:val="28"/>
               </w:rPr>
             </w:pPr>
+            <w:r>
+              <w:rPr>
+                <w:rFonts w:ascii="Maiandra GD" w:eastAsia="Times New Roman" w:hAnsi="Maiandra GD" w:cs="Calibri"/>
+                <w:color w:val="000000"/>
+                <w:sz w:val="28"/>
+                <w:szCs w:val="28"/>
+              </w:rPr>
+              <w:t>60</w:t>
+            </w:r>
           </w:p>
         </w:tc>
         <w:tc>
@@ -35957,6 +36362,15 @@
                 <w:szCs w:val="28"/>
               </w:rPr>
             </w:pPr>
+            <w:r>
+              <w:rPr>
+                <w:rFonts w:ascii="Maiandra GD" w:eastAsia="Times New Roman" w:hAnsi="Maiandra GD" w:cs="Calibri"/>
+                <w:color w:val="000000"/>
+                <w:sz w:val="28"/>
+                <w:szCs w:val="28"/>
+              </w:rPr>
+              <w:t>25</w:t>
+            </w:r>
           </w:p>
         </w:tc>
         <w:tc>
@@ -36728,6 +37142,15 @@
                 <w:szCs w:val="28"/>
               </w:rPr>
             </w:pPr>
+            <w:r>
+              <w:rPr>
+                <w:rFonts w:ascii="Maiandra GD" w:eastAsia="Times New Roman" w:hAnsi="Maiandra GD" w:cs="Calibri"/>
+                <w:color w:val="000000"/>
+                <w:sz w:val="28"/>
+                <w:szCs w:val="28"/>
+              </w:rPr>
+              <w:t>60</w:t>
+            </w:r>
           </w:p>
         </w:tc>
         <w:tc>
@@ -37499,6 +37922,15 @@
                 <w:szCs w:val="28"/>
               </w:rPr>
             </w:pPr>
+            <w:r>
+              <w:rPr>
+                <w:rFonts w:ascii="Maiandra GD" w:eastAsia="Times New Roman" w:hAnsi="Maiandra GD" w:cs="Calibri"/>
+                <w:color w:val="000000"/>
+                <w:sz w:val="28"/>
+                <w:szCs w:val="28"/>
+              </w:rPr>
+              <w:t>74</w:t>
+            </w:r>
           </w:p>
         </w:tc>
         <w:tc>
@@ -38279,6 +38711,15 @@
                 <w:szCs w:val="28"/>
               </w:rPr>
             </w:pPr>
+            <w:r>
+              <w:rPr>
+                <w:rFonts w:ascii="Maiandra GD" w:eastAsia="Times New Roman" w:hAnsi="Maiandra GD" w:cs="Calibri"/>
+                <w:color w:val="000000"/>
+                <w:sz w:val="28"/>
+                <w:szCs w:val="28"/>
+              </w:rPr>
+              <w:t>90</w:t>
+            </w:r>
           </w:p>
         </w:tc>
         <w:tc>
@@ -39286,7 +39727,7 @@
   <a:extraClrSchemeLst/>
   <a:extLst>
     <a:ext uri="{05A4C25C-085E-4340-85A3-A5531E510DB2}">
-      <thm15:themeFamily xmlns="" xmlns:thm15="http://schemas.microsoft.com/office/thememl/2012/main" name="Office Theme" id="{62F939B6-93AF-4DB8-9C6B-D6C7DFDC589F}" vid="{4A3C46E8-61CC-4603-A589-7422A47A8E4A}"/>
+      <thm15:themeFamily xmlns:thm15="http://schemas.microsoft.com/office/thememl/2012/main" xmlns="" name="Office Theme" id="{62F939B6-93AF-4DB8-9C6B-D6C7DFDC589F}" vid="{4A3C46E8-61CC-4603-A589-7422A47A8E4A}"/>
     </a:ext>
   </a:extLst>
 </a:theme>
